--- a/File báo cáo/Trần Mạnh Dũng/Đồ án tốt nghiệp quản lí nhân sự - bản edit-v2.docx
+++ b/File báo cáo/Trần Mạnh Dũng/Đồ án tốt nghiệp quản lí nhân sự - bản edit-v2.docx
@@ -7342,8 +7342,6 @@
         </w:rPr>
         <w:fldChar w:fldCharType="end"/>
       </w:r>
-      <w:bookmarkStart w:id="0" w:name="_GoBack"/>
-      <w:bookmarkEnd w:id="0"/>
     </w:p>
     <w:p>
       <w:pPr>
@@ -7353,13 +7351,14 @@
           <w:numId w:val="4"/>
         </w:numPr>
       </w:pPr>
-      <w:bookmarkStart w:id="1" w:name="_Toc57052465"/>
+      <w:bookmarkStart w:id="0" w:name="_Toc57052465"/>
       <w:r>
         <w:lastRenderedPageBreak/>
         <w:t>Khảo sát hiện trạng</w:t>
       </w:r>
-      <w:bookmarkEnd w:id="1"/>
-    </w:p>
+      <w:bookmarkEnd w:id="0"/>
+    </w:p>
+    <w:bookmarkStart w:id="1" w:name="_Toc57052466"/>
     <w:p>
       <w:pPr>
         <w:pStyle w:val="u2"/>
@@ -7367,7 +7366,6 @@
           <w:rFonts w:eastAsia="TimesNewRomanPSMT"/>
         </w:rPr>
       </w:pPr>
-      <w:bookmarkStart w:id="2" w:name="_Toc57052466"/>
       <w:r>
         <w:rPr>
           <w:noProof/>
@@ -7421,7 +7419,7 @@
                                 <w:sz w:val="36"/>
                               </w:rPr>
                             </w:pPr>
-                            <w:bookmarkStart w:id="3" w:name="_Toc57159745"/>
+                            <w:bookmarkStart w:id="2" w:name="_Toc57159745"/>
                             <w:r>
                               <w:rPr>
                                 <w:rFonts w:ascii="Times New Roman" w:hAnsi="Times New Roman" w:cs="Times New Roman"/>
@@ -7528,7 +7526,7 @@
                               </w:rPr>
                               <w:t>: Hình ảnh chi nhánh ACB</w:t>
                             </w:r>
-                            <w:bookmarkEnd w:id="3"/>
+                            <w:bookmarkEnd w:id="2"/>
                           </w:p>
                         </w:txbxContent>
                       </wps:txbx>
@@ -7762,7 +7760,7 @@
         </w:rPr>
         <w:t>Giới thiệu chung về ngân hàng ACB:</w:t>
       </w:r>
-      <w:bookmarkEnd w:id="2"/>
+      <w:bookmarkEnd w:id="1"/>
     </w:p>
     <w:p>
       <w:pPr>
@@ -7774,7 +7772,7 @@
           <w:szCs w:val="26"/>
         </w:rPr>
       </w:pPr>
-      <w:bookmarkStart w:id="5" w:name="_Toc56721852"/>
+      <w:bookmarkStart w:id="3" w:name="_Toc56721852"/>
       <w:r>
         <w:rPr>
           <w:rFonts w:ascii="Times New Roman" w:hAnsi="Times New Roman" w:cs="Times New Roman"/>
@@ -8314,7 +8312,7 @@
           <w:rFonts w:eastAsia="TimesNewRomanPSMT"/>
         </w:rPr>
       </w:pPr>
-      <w:bookmarkStart w:id="6" w:name="_Toc57052467"/>
+      <w:bookmarkStart w:id="4" w:name="_Toc57052467"/>
       <w:r>
         <w:rPr>
           <w:rFonts w:eastAsia="TimesNewRomanPSMT"/>
@@ -8338,24 +8336,24 @@
           <w:rFonts w:eastAsia="TimesNewRomanPSMT"/>
         </w:rPr>
         <w:t>Lí do chọn đề tài và sơ lược về phần mềm</w:t>
+      </w:r>
+      <w:bookmarkEnd w:id="3"/>
+      <w:bookmarkEnd w:id="4"/>
+    </w:p>
+    <w:p>
+      <w:pPr>
+        <w:pStyle w:val="u3"/>
+      </w:pPr>
+      <w:bookmarkStart w:id="5" w:name="_Toc56721853"/>
+      <w:bookmarkStart w:id="6" w:name="_Toc57052468"/>
+      <w:r>
+        <w:t>1.</w:t>
+      </w:r>
+      <w:r>
+        <w:t>2.1. Lý do chọn đề tài</w:t>
       </w:r>
       <w:bookmarkEnd w:id="5"/>
       <w:bookmarkEnd w:id="6"/>
-    </w:p>
-    <w:p>
-      <w:pPr>
-        <w:pStyle w:val="u3"/>
-      </w:pPr>
-      <w:bookmarkStart w:id="7" w:name="_Toc56721853"/>
-      <w:bookmarkStart w:id="8" w:name="_Toc57052468"/>
-      <w:r>
-        <w:t>1.</w:t>
-      </w:r>
-      <w:r>
-        <w:t>2.1. Lý do chọn đề tài</w:t>
-      </w:r>
-      <w:bookmarkEnd w:id="7"/>
-      <w:bookmarkEnd w:id="8"/>
     </w:p>
     <w:p>
       <w:pPr>
@@ -8501,16 +8499,16 @@
       <w:pPr>
         <w:pStyle w:val="u3"/>
       </w:pPr>
-      <w:bookmarkStart w:id="9" w:name="_Toc56721854"/>
-      <w:bookmarkStart w:id="10" w:name="_Toc57052469"/>
+      <w:bookmarkStart w:id="7" w:name="_Toc56721854"/>
+      <w:bookmarkStart w:id="8" w:name="_Toc57052469"/>
       <w:r>
         <w:t xml:space="preserve">1.2.2. </w:t>
       </w:r>
       <w:r>
         <w:t>Hoàn cảnh thực tế</w:t>
       </w:r>
-      <w:bookmarkEnd w:id="9"/>
-      <w:bookmarkEnd w:id="10"/>
+      <w:bookmarkEnd w:id="7"/>
+      <w:bookmarkEnd w:id="8"/>
     </w:p>
     <w:p>
       <w:pPr>
@@ -9187,23 +9185,23 @@
       <w:pPr>
         <w:pStyle w:val="u3"/>
       </w:pPr>
-      <w:bookmarkStart w:id="11" w:name="_Toc56721855"/>
-      <w:bookmarkStart w:id="12" w:name="_Toc57052470"/>
+      <w:bookmarkStart w:id="9" w:name="_Toc56721855"/>
+      <w:bookmarkStart w:id="10" w:name="_Toc57052470"/>
       <w:r>
         <w:t xml:space="preserve">1.2.3. </w:t>
       </w:r>
       <w:r>
         <w:t>Các chức năng của phần mềm:</w:t>
       </w:r>
-      <w:bookmarkEnd w:id="11"/>
-      <w:bookmarkEnd w:id="12"/>
+      <w:bookmarkEnd w:id="9"/>
+      <w:bookmarkEnd w:id="10"/>
     </w:p>
     <w:p>
       <w:pPr>
         <w:pStyle w:val="KhngDncch"/>
       </w:pPr>
-      <w:bookmarkStart w:id="13" w:name="_Toc56721856"/>
-      <w:bookmarkStart w:id="14" w:name="_Toc57052471"/>
+      <w:bookmarkStart w:id="11" w:name="_Toc56721856"/>
+      <w:bookmarkStart w:id="12" w:name="_Toc57052471"/>
       <w:r>
         <w:rPr>
           <w:rStyle w:val="u2Char"/>
@@ -9215,8 +9213,8 @@
         </w:rPr>
         <w:t>Quản lý nhân viên:</w:t>
       </w:r>
-      <w:bookmarkEnd w:id="13"/>
-      <w:bookmarkEnd w:id="14"/>
+      <w:bookmarkEnd w:id="11"/>
+      <w:bookmarkEnd w:id="12"/>
     </w:p>
     <w:p>
       <w:pPr>
@@ -9373,40 +9371,40 @@
       <w:pPr>
         <w:pStyle w:val="u1"/>
       </w:pPr>
-      <w:bookmarkStart w:id="15" w:name="_Toc57052472"/>
+      <w:bookmarkStart w:id="13" w:name="_Toc57052472"/>
       <w:r>
         <w:lastRenderedPageBreak/>
         <w:t>Phân tích hệ thống</w:t>
       </w:r>
+      <w:bookmarkEnd w:id="13"/>
+    </w:p>
+    <w:p/>
+    <w:p>
+      <w:pPr>
+        <w:pStyle w:val="u2"/>
+      </w:pPr>
+      <w:bookmarkStart w:id="14" w:name="_Toc56721858"/>
+      <w:bookmarkStart w:id="15" w:name="_Toc57052473"/>
+      <w:r>
+        <w:t xml:space="preserve">2.1. </w:t>
+      </w:r>
+      <w:r>
+        <w:t>Các Actor và Use-Case trong hệ thống</w:t>
+      </w:r>
+      <w:bookmarkEnd w:id="14"/>
       <w:bookmarkEnd w:id="15"/>
     </w:p>
-    <w:p/>
-    <w:p>
-      <w:pPr>
-        <w:pStyle w:val="u2"/>
-      </w:pPr>
-      <w:bookmarkStart w:id="16" w:name="_Toc56721858"/>
-      <w:bookmarkStart w:id="17" w:name="_Toc57052473"/>
-      <w:r>
-        <w:t xml:space="preserve">2.1. </w:t>
-      </w:r>
-      <w:r>
-        <w:t>Các Actor và Use-Case trong hệ thống</w:t>
+    <w:p>
+      <w:pPr>
+        <w:pStyle w:val="u3"/>
+      </w:pPr>
+      <w:bookmarkStart w:id="16" w:name="_Toc56721859"/>
+      <w:bookmarkStart w:id="17" w:name="_Toc57052474"/>
+      <w:r>
+        <w:t>2.1.1. Sơ đồ Use-Case</w:t>
       </w:r>
       <w:bookmarkEnd w:id="16"/>
       <w:bookmarkEnd w:id="17"/>
-    </w:p>
-    <w:p>
-      <w:pPr>
-        <w:pStyle w:val="u3"/>
-      </w:pPr>
-      <w:bookmarkStart w:id="18" w:name="_Toc56721859"/>
-      <w:bookmarkStart w:id="19" w:name="_Toc57052474"/>
-      <w:r>
-        <w:t>2.1.1. Sơ đồ Use-Case</w:t>
-      </w:r>
-      <w:bookmarkEnd w:id="18"/>
-      <w:bookmarkEnd w:id="19"/>
     </w:p>
     <w:p>
       <w:pPr>
@@ -9433,10 +9431,10 @@
             <v:path o:extrusionok="f" gradientshapeok="t" o:connecttype="rect"/>
             <o:lock v:ext="edit" aspectratio="t"/>
           </v:shapetype>
-          <v:shape id="_x0000_i1059" type="#_x0000_t75" style="width:454.75pt;height:423.15pt" o:ole="">
+          <v:shape id="_x0000_i1025" type="#_x0000_t75" style="width:454.75pt;height:423.15pt" o:ole="">
             <v:imagedata r:id="rId16" o:title=""/>
           </v:shape>
-          <o:OLEObject Type="Embed" ProgID="Visio.Drawing.15" ShapeID="_x0000_i1059" DrawAspect="Content" ObjectID="_1667772557" r:id="rId17"/>
+          <o:OLEObject Type="Embed" ProgID="Visio.Drawing.15" ShapeID="_x0000_i1025" DrawAspect="Content" ObjectID="_1667806395" r:id="rId17"/>
         </w:object>
       </w:r>
     </w:p>
@@ -9450,7 +9448,7 @@
           <w:sz w:val="22"/>
         </w:rPr>
       </w:pPr>
-      <w:bookmarkStart w:id="20" w:name="_Toc57159746"/>
+      <w:bookmarkStart w:id="18" w:name="_Toc57159746"/>
       <w:r>
         <w:rPr>
           <w:rFonts w:ascii="Times New Roman" w:hAnsi="Times New Roman" w:cs="Times New Roman"/>
@@ -9565,8 +9563,8 @@
         </w:rPr>
         <w:t xml:space="preserve"> Sơ đồ Use Case tổng quan</w:t>
       </w:r>
-      <w:bookmarkStart w:id="21" w:name="_Toc57052475"/>
-      <w:bookmarkEnd w:id="20"/>
+      <w:bookmarkStart w:id="19" w:name="_Toc57052475"/>
+      <w:bookmarkEnd w:id="18"/>
     </w:p>
     <w:p/>
     <w:p>
@@ -9589,10 +9587,10 @@
       </w:pPr>
       <w:r>
         <w:object w:dxaOrig="8329" w:dyaOrig="8652">
-          <v:shape id="_x0000_i1075" type="#_x0000_t75" style="width:416.2pt;height:320.85pt" o:ole="">
+          <v:shape id="_x0000_i1026" type="#_x0000_t75" style="width:416.2pt;height:320.85pt" o:ole="">
             <v:imagedata r:id="rId18" o:title=""/>
           </v:shape>
-          <o:OLEObject Type="Embed" ProgID="Visio.Drawing.15" ShapeID="_x0000_i1075" DrawAspect="Content" ObjectID="_1667772558" r:id="rId19"/>
+          <o:OLEObject Type="Embed" ProgID="Visio.Drawing.15" ShapeID="_x0000_i1026" DrawAspect="Content" ObjectID="_1667806396" r:id="rId19"/>
         </w:object>
       </w:r>
     </w:p>
@@ -9606,7 +9604,7 @@
           <w:sz w:val="22"/>
         </w:rPr>
       </w:pPr>
-      <w:bookmarkStart w:id="22" w:name="_Toc57159747"/>
+      <w:bookmarkStart w:id="20" w:name="_Toc57159747"/>
       <w:r>
         <w:rPr>
           <w:rFonts w:ascii="Times New Roman" w:hAnsi="Times New Roman" w:cs="Times New Roman"/>
@@ -9713,7 +9711,7 @@
         </w:rPr>
         <w:t>: Sơ đồ Use Case Ban giám đốc</w:t>
       </w:r>
-      <w:bookmarkEnd w:id="22"/>
+      <w:bookmarkEnd w:id="20"/>
     </w:p>
     <w:p/>
     <w:p>
@@ -9723,10 +9721,10 @@
       </w:pPr>
       <w:r>
         <w:object w:dxaOrig="7813" w:dyaOrig="7368">
-          <v:shape id="_x0000_i1071" type="#_x0000_t75" style="width:419.35pt;height:302.55pt" o:ole="">
+          <v:shape id="_x0000_i1027" type="#_x0000_t75" style="width:419.35pt;height:302.55pt" o:ole="">
             <v:imagedata r:id="rId20" o:title=""/>
           </v:shape>
-          <o:OLEObject Type="Embed" ProgID="Visio.Drawing.15" ShapeID="_x0000_i1071" DrawAspect="Content" ObjectID="_1667772559" r:id="rId21"/>
+          <o:OLEObject Type="Embed" ProgID="Visio.Drawing.15" ShapeID="_x0000_i1027" DrawAspect="Content" ObjectID="_1667806397" r:id="rId21"/>
         </w:object>
       </w:r>
     </w:p>
@@ -9740,7 +9738,7 @@
           <w:sz w:val="22"/>
         </w:rPr>
       </w:pPr>
-      <w:bookmarkStart w:id="23" w:name="_Toc57159748"/>
+      <w:bookmarkStart w:id="21" w:name="_Toc57159748"/>
       <w:r>
         <w:rPr>
           <w:rFonts w:ascii="Times New Roman" w:hAnsi="Times New Roman" w:cs="Times New Roman"/>
@@ -9847,7 +9845,7 @@
         </w:rPr>
         <w:t>: Sơ đồ Use Case trưởng phòng</w:t>
       </w:r>
-      <w:bookmarkEnd w:id="23"/>
+      <w:bookmarkEnd w:id="21"/>
     </w:p>
     <w:p>
       <w:pPr>
@@ -9863,10 +9861,10 @@
       </w:r>
       <w:r>
         <w:object w:dxaOrig="14449" w:dyaOrig="13705">
-          <v:shape id="_x0000_i1102" type="#_x0000_t75" style="width:460.4pt;height:668.85pt" o:ole="">
+          <v:shape id="_x0000_i1028" type="#_x0000_t75" style="width:460.4pt;height:668.85pt" o:ole="">
             <v:imagedata r:id="rId22" o:title=""/>
           </v:shape>
-          <o:OLEObject Type="Embed" ProgID="Visio.Drawing.15" ShapeID="_x0000_i1102" DrawAspect="Content" ObjectID="_1667772560" r:id="rId23"/>
+          <o:OLEObject Type="Embed" ProgID="Visio.Drawing.15" ShapeID="_x0000_i1028" DrawAspect="Content" ObjectID="_1667806398" r:id="rId23"/>
         </w:object>
       </w:r>
     </w:p>
@@ -9882,7 +9880,7 @@
           <w:szCs w:val="24"/>
         </w:rPr>
       </w:pPr>
-      <w:bookmarkStart w:id="24" w:name="_Toc57159749"/>
+      <w:bookmarkStart w:id="22" w:name="_Toc57159749"/>
       <w:r>
         <w:rPr>
           <w:rFonts w:ascii="Times New Roman" w:hAnsi="Times New Roman" w:cs="Times New Roman"/>
@@ -9989,7 +9987,7 @@
         </w:rPr>
         <w:t>: Sơ đồ Use Case phòng nhân sự</w:t>
       </w:r>
-      <w:bookmarkEnd w:id="24"/>
+      <w:bookmarkEnd w:id="22"/>
     </w:p>
     <w:p>
       <w:pPr>
@@ -10010,10 +10008,10 @@
       </w:pPr>
       <w:r>
         <w:object w:dxaOrig="12289" w:dyaOrig="13729">
-          <v:shape id="_x0000_i1110" type="#_x0000_t75" style="width:459.8pt;height:513.45pt" o:ole="">
+          <v:shape id="_x0000_i1029" type="#_x0000_t75" style="width:459.8pt;height:513.45pt" o:ole="">
             <v:imagedata r:id="rId24" o:title=""/>
           </v:shape>
-          <o:OLEObject Type="Embed" ProgID="Visio.Drawing.15" ShapeID="_x0000_i1110" DrawAspect="Content" ObjectID="_1667772561" r:id="rId25"/>
+          <o:OLEObject Type="Embed" ProgID="Visio.Drawing.15" ShapeID="_x0000_i1029" DrawAspect="Content" ObjectID="_1667806399" r:id="rId25"/>
         </w:object>
       </w:r>
     </w:p>
@@ -10027,7 +10025,7 @@
           <w:sz w:val="22"/>
         </w:rPr>
       </w:pPr>
-      <w:bookmarkStart w:id="25" w:name="_Toc57159750"/>
+      <w:bookmarkStart w:id="23" w:name="_Toc57159750"/>
       <w:r>
         <w:rPr>
           <w:rFonts w:ascii="Times New Roman" w:hAnsi="Times New Roman" w:cs="Times New Roman"/>
@@ -10134,7 +10132,7 @@
         </w:rPr>
         <w:t>: Sơ đồ phân tách từ Use Case nhân sư</w:t>
       </w:r>
-      <w:bookmarkEnd w:id="25"/>
+      <w:bookmarkEnd w:id="23"/>
     </w:p>
     <w:p>
       <w:pPr>
@@ -10150,10 +10148,10 @@
       </w:r>
       <w:r>
         <w:object w:dxaOrig="10069" w:dyaOrig="15061">
-          <v:shape id="_x0000_i1116" type="#_x0000_t75" style="width:443.35pt;height:675.8pt" o:ole="">
+          <v:shape id="_x0000_i1030" type="#_x0000_t75" style="width:443.35pt;height:675.8pt" o:ole="">
             <v:imagedata r:id="rId26" o:title=""/>
           </v:shape>
-          <o:OLEObject Type="Embed" ProgID="Visio.Drawing.15" ShapeID="_x0000_i1116" DrawAspect="Content" ObjectID="_1667772562" r:id="rId27"/>
+          <o:OLEObject Type="Embed" ProgID="Visio.Drawing.15" ShapeID="_x0000_i1030" DrawAspect="Content" ObjectID="_1667806400" r:id="rId27"/>
         </w:object>
       </w:r>
     </w:p>
@@ -10168,7 +10166,7 @@
           <w:szCs w:val="24"/>
         </w:rPr>
       </w:pPr>
-      <w:bookmarkStart w:id="26" w:name="_Toc57159751"/>
+      <w:bookmarkStart w:id="24" w:name="_Toc57159751"/>
       <w:r>
         <w:rPr>
           <w:rFonts w:ascii="Times New Roman" w:hAnsi="Times New Roman" w:cs="Times New Roman"/>
@@ -10262,7 +10260,7 @@
         </w:rPr>
         <w:t>: Sơ đồ phân tách từ Use Case nhân sự</w:t>
       </w:r>
-      <w:bookmarkEnd w:id="26"/>
+      <w:bookmarkEnd w:id="24"/>
     </w:p>
     <w:p>
       <w:pPr>
@@ -10273,10 +10271,10 @@
       </w:r>
       <w:r>
         <w:object w:dxaOrig="8665" w:dyaOrig="13537">
-          <v:shape id="_x0000_i1122" type="#_x0000_t75" style="width:433.25pt;height:677.05pt" o:ole="">
+          <v:shape id="_x0000_i1031" type="#_x0000_t75" style="width:433.25pt;height:677.05pt" o:ole="">
             <v:imagedata r:id="rId28" o:title=""/>
           </v:shape>
-          <o:OLEObject Type="Embed" ProgID="Visio.Drawing.15" ShapeID="_x0000_i1122" DrawAspect="Content" ObjectID="_1667772563" r:id="rId29"/>
+          <o:OLEObject Type="Embed" ProgID="Visio.Drawing.15" ShapeID="_x0000_i1031" DrawAspect="Content" ObjectID="_1667806401" r:id="rId29"/>
         </w:object>
       </w:r>
     </w:p>
@@ -10291,7 +10289,7 @@
           <w:szCs w:val="24"/>
         </w:rPr>
       </w:pPr>
-      <w:bookmarkStart w:id="27" w:name="_Toc57159752"/>
+      <w:bookmarkStart w:id="25" w:name="_Toc57159752"/>
       <w:r>
         <w:rPr>
           <w:rFonts w:ascii="Times New Roman" w:hAnsi="Times New Roman" w:cs="Times New Roman"/>
@@ -10385,7 +10383,7 @@
         </w:rPr>
         <w:t>: Sơ đồ phân tách từ Use Case nhân sự</w:t>
       </w:r>
-      <w:bookmarkEnd w:id="27"/>
+      <w:bookmarkEnd w:id="25"/>
     </w:p>
     <w:p>
       <w:pPr>
@@ -10399,28 +10397,40 @@
         <w:lastRenderedPageBreak/>
         <w:t>2.1.2. Các Actor trong hệ thống</w:t>
       </w:r>
-      <w:bookmarkEnd w:id="21"/>
+      <w:bookmarkEnd w:id="19"/>
     </w:p>
     <w:p>
       <w:pPr>
         <w:pStyle w:val="u3"/>
       </w:pPr>
-      <w:bookmarkStart w:id="28" w:name="_Toc56721861"/>
-      <w:bookmarkStart w:id="29" w:name="_Toc57052476"/>
+      <w:bookmarkStart w:id="26" w:name="_Toc56721861"/>
+      <w:bookmarkStart w:id="27" w:name="_Toc57052476"/>
       <w:r>
         <w:t>2.1.3. Các Use-Case trong hệ thống</w:t>
+      </w:r>
+      <w:bookmarkEnd w:id="26"/>
+      <w:bookmarkEnd w:id="27"/>
+    </w:p>
+    <w:p>
+      <w:pPr>
+        <w:pStyle w:val="u2"/>
+      </w:pPr>
+      <w:bookmarkStart w:id="28" w:name="_Toc56721862"/>
+      <w:bookmarkStart w:id="29" w:name="_Toc57052477"/>
+      <w:r>
+        <w:t>2.2. Mô tả các Use-case cơ bản và các lược đồ minh họa</w:t>
       </w:r>
       <w:bookmarkEnd w:id="28"/>
       <w:bookmarkEnd w:id="29"/>
     </w:p>
     <w:p>
       <w:pPr>
-        <w:pStyle w:val="u2"/>
-      </w:pPr>
-      <w:bookmarkStart w:id="30" w:name="_Toc56721862"/>
-      <w:bookmarkStart w:id="31" w:name="_Toc57052477"/>
-      <w:r>
-        <w:t>2.2. Mô tả các Use-case cơ bản và các lược đồ minh họa</w:t>
+        <w:pStyle w:val="u3"/>
+      </w:pPr>
+      <w:bookmarkStart w:id="30" w:name="_Toc56721863"/>
+      <w:bookmarkStart w:id="31" w:name="_Toc57052478"/>
+      <w:r>
+        <w:t>2.2.1. Use-Case đăng nhập</w:t>
       </w:r>
       <w:bookmarkEnd w:id="30"/>
       <w:bookmarkEnd w:id="31"/>
@@ -10429,10 +10439,10 @@
       <w:pPr>
         <w:pStyle w:val="u3"/>
       </w:pPr>
-      <w:bookmarkStart w:id="32" w:name="_Toc56721863"/>
-      <w:bookmarkStart w:id="33" w:name="_Toc57052478"/>
-      <w:r>
-        <w:t>2.2.1. Use-Case đăng nhập</w:t>
+      <w:bookmarkStart w:id="32" w:name="_Toc56721864"/>
+      <w:bookmarkStart w:id="33" w:name="_Toc57052479"/>
+      <w:r>
+        <w:t>2.2.2. Use-Case đăng xuất</w:t>
       </w:r>
       <w:bookmarkEnd w:id="32"/>
       <w:bookmarkEnd w:id="33"/>
@@ -10441,10 +10451,10 @@
       <w:pPr>
         <w:pStyle w:val="u3"/>
       </w:pPr>
-      <w:bookmarkStart w:id="34" w:name="_Toc56721864"/>
-      <w:bookmarkStart w:id="35" w:name="_Toc57052479"/>
-      <w:r>
-        <w:t>2.2.2. Use-Case đăng xuất</w:t>
+      <w:bookmarkStart w:id="34" w:name="_Toc56721865"/>
+      <w:bookmarkStart w:id="35" w:name="_Toc57052480"/>
+      <w:r>
+        <w:t>2.2.3. Thêm người dùng</w:t>
       </w:r>
       <w:bookmarkEnd w:id="34"/>
       <w:bookmarkEnd w:id="35"/>
@@ -10453,10 +10463,10 @@
       <w:pPr>
         <w:pStyle w:val="u3"/>
       </w:pPr>
-      <w:bookmarkStart w:id="36" w:name="_Toc56721865"/>
-      <w:bookmarkStart w:id="37" w:name="_Toc57052480"/>
-      <w:r>
-        <w:t>2.2.3. Thêm người dùng</w:t>
+      <w:bookmarkStart w:id="36" w:name="_Toc56721866"/>
+      <w:bookmarkStart w:id="37" w:name="_Toc57052481"/>
+      <w:r>
+        <w:t>2.2.4. Xóa người dùng</w:t>
       </w:r>
       <w:bookmarkEnd w:id="36"/>
       <w:bookmarkEnd w:id="37"/>
@@ -10465,10 +10475,10 @@
       <w:pPr>
         <w:pStyle w:val="u3"/>
       </w:pPr>
-      <w:bookmarkStart w:id="38" w:name="_Toc56721866"/>
-      <w:bookmarkStart w:id="39" w:name="_Toc57052481"/>
-      <w:r>
-        <w:t>2.2.4. Xóa người dùng</w:t>
+      <w:bookmarkStart w:id="38" w:name="_Toc56721867"/>
+      <w:bookmarkStart w:id="39" w:name="_Toc57052482"/>
+      <w:r>
+        <w:t>2.2.5. Nhập hồ sơ nhân viên mới</w:t>
       </w:r>
       <w:bookmarkEnd w:id="38"/>
       <w:bookmarkEnd w:id="39"/>
@@ -10477,10 +10487,10 @@
       <w:pPr>
         <w:pStyle w:val="u3"/>
       </w:pPr>
-      <w:bookmarkStart w:id="40" w:name="_Toc56721867"/>
-      <w:bookmarkStart w:id="41" w:name="_Toc57052482"/>
-      <w:r>
-        <w:t>2.2.5. Nhập hồ sơ nhân viên mới</w:t>
+      <w:bookmarkStart w:id="40" w:name="_Toc56721868"/>
+      <w:bookmarkStart w:id="41" w:name="_Toc57052483"/>
+      <w:r>
+        <w:t>2.2.6. Cập nhật hồ sơ nhân viên</w:t>
       </w:r>
       <w:bookmarkEnd w:id="40"/>
       <w:bookmarkEnd w:id="41"/>
@@ -10489,10 +10499,10 @@
       <w:pPr>
         <w:pStyle w:val="u3"/>
       </w:pPr>
-      <w:bookmarkStart w:id="42" w:name="_Toc56721868"/>
-      <w:bookmarkStart w:id="43" w:name="_Toc57052483"/>
-      <w:r>
-        <w:t>2.2.6. Cập nhật hồ sơ nhân viên</w:t>
+      <w:bookmarkStart w:id="42" w:name="_Toc56721869"/>
+      <w:bookmarkStart w:id="43" w:name="_Toc57052484"/>
+      <w:r>
+        <w:t>2.2.7. Xem danh sách nhân viên</w:t>
       </w:r>
       <w:bookmarkEnd w:id="42"/>
       <w:bookmarkEnd w:id="43"/>
@@ -10501,10 +10511,10 @@
       <w:pPr>
         <w:pStyle w:val="u3"/>
       </w:pPr>
-      <w:bookmarkStart w:id="44" w:name="_Toc56721869"/>
-      <w:bookmarkStart w:id="45" w:name="_Toc57052484"/>
-      <w:r>
-        <w:t>2.2.7. Xem danh sách nhân viên</w:t>
+      <w:bookmarkStart w:id="44" w:name="_Toc56721870"/>
+      <w:bookmarkStart w:id="45" w:name="_Toc57052485"/>
+      <w:r>
+        <w:t>2.2.8. Chấm công</w:t>
       </w:r>
       <w:bookmarkEnd w:id="44"/>
       <w:bookmarkEnd w:id="45"/>
@@ -10512,29 +10522,6 @@
     <w:p>
       <w:pPr>
         <w:pStyle w:val="u3"/>
-      </w:pPr>
-      <w:bookmarkStart w:id="46" w:name="_Toc56721870"/>
-      <w:bookmarkStart w:id="47" w:name="_Toc57052485"/>
-      <w:r>
-        <w:t>2.2.8. Chấm công</w:t>
-      </w:r>
-      <w:bookmarkEnd w:id="46"/>
-      <w:bookmarkEnd w:id="47"/>
-    </w:p>
-    <w:p>
-      <w:pPr>
-        <w:pStyle w:val="u3"/>
-      </w:pPr>
-      <w:bookmarkStart w:id="48" w:name="_Toc56721871"/>
-      <w:bookmarkStart w:id="49" w:name="_Toc57052486"/>
-      <w:r>
-        <w:t>2.2.9. Chi lương</w:t>
-      </w:r>
-      <w:bookmarkEnd w:id="48"/>
-      <w:bookmarkEnd w:id="49"/>
-    </w:p>
-    <w:p>
-      <w:pPr>
         <w:sectPr>
           <w:pgSz w:w="11907" w:h="16840" w:code="9"/>
           <w:pgMar w:top="1134" w:right="1134" w:bottom="1134" w:left="1701" w:header="709" w:footer="709" w:gutter="0"/>
@@ -10543,6 +10530,18 @@
           <w:docGrid w:linePitch="360"/>
         </w:sectPr>
       </w:pPr>
+      <w:bookmarkStart w:id="46" w:name="_Toc56721871"/>
+      <w:bookmarkStart w:id="47" w:name="_Toc57052486"/>
+      <w:r>
+        <w:t>2.2.9. Chi lương</w:t>
+      </w:r>
+      <w:bookmarkEnd w:id="46"/>
+      <w:bookmarkEnd w:id="47"/>
+      <w:r>
+        <w:t>s</w:t>
+      </w:r>
+      <w:bookmarkStart w:id="48" w:name="_GoBack"/>
+      <w:bookmarkEnd w:id="48"/>
     </w:p>
     <w:p>
       <w:pPr>
@@ -10551,116 +10550,116 @@
           <w:noProof/>
         </w:rPr>
       </w:pPr>
-      <w:bookmarkStart w:id="50" w:name="_Toc56721872"/>
-      <w:bookmarkStart w:id="51" w:name="_Toc57052487"/>
+      <w:bookmarkStart w:id="49" w:name="_Toc56721872"/>
+      <w:bookmarkStart w:id="50" w:name="_Toc57052487"/>
       <w:r>
         <w:lastRenderedPageBreak/>
         <w:t>Thiết kế và lưu trữ dữ liệu</w:t>
       </w:r>
+      <w:bookmarkEnd w:id="49"/>
       <w:bookmarkEnd w:id="50"/>
+      <w:r>
+        <w:rPr>
+          <w:noProof/>
+        </w:rPr>
+        <w:t xml:space="preserve"> </w:t>
+      </w:r>
+    </w:p>
+    <w:p>
+      <w:pPr>
+        <w:pStyle w:val="u2"/>
+      </w:pPr>
+      <w:bookmarkStart w:id="51" w:name="_Toc56721873"/>
+      <w:bookmarkStart w:id="52" w:name="_Toc57052488"/>
+      <w:r>
+        <w:t>3.1. Các đối tượng, thuộc tính và phương thức của đối tượng</w:t>
+      </w:r>
       <w:bookmarkEnd w:id="51"/>
-      <w:r>
-        <w:rPr>
-          <w:noProof/>
-        </w:rPr>
-        <w:t xml:space="preserve"> </w:t>
-      </w:r>
+      <w:bookmarkEnd w:id="52"/>
+    </w:p>
+    <w:p>
+      <w:pPr>
+        <w:pStyle w:val="u3"/>
+      </w:pPr>
+      <w:bookmarkStart w:id="53" w:name="_Toc56721874"/>
+      <w:bookmarkStart w:id="54" w:name="_Toc57052489"/>
+      <w:r>
+        <w:t>3.1.1. Các đối tượng</w:t>
+      </w:r>
+      <w:bookmarkEnd w:id="53"/>
+      <w:bookmarkEnd w:id="54"/>
+    </w:p>
+    <w:p>
+      <w:pPr>
+        <w:pStyle w:val="u3"/>
+      </w:pPr>
+      <w:bookmarkStart w:id="55" w:name="_Toc56721875"/>
+      <w:bookmarkStart w:id="56" w:name="_Toc57052490"/>
+      <w:r>
+        <w:t>3.1.2. Thuộc tính và phương thức các lớp</w:t>
+      </w:r>
+      <w:bookmarkEnd w:id="55"/>
+      <w:bookmarkEnd w:id="56"/>
+    </w:p>
+    <w:p>
+      <w:pPr>
+        <w:pStyle w:val="u3"/>
+      </w:pPr>
+      <w:bookmarkStart w:id="57" w:name="_Toc56721876"/>
+      <w:bookmarkStart w:id="58" w:name="_Toc57052491"/>
+      <w:r>
+        <w:t>3.1.3. Sơ đồ lớp</w:t>
+      </w:r>
+      <w:bookmarkEnd w:id="57"/>
+      <w:bookmarkEnd w:id="58"/>
     </w:p>
     <w:p>
       <w:pPr>
         <w:pStyle w:val="u2"/>
       </w:pPr>
-      <w:bookmarkStart w:id="52" w:name="_Toc56721873"/>
-      <w:bookmarkStart w:id="53" w:name="_Toc57052488"/>
-      <w:r>
-        <w:t>3.1. Các đối tượng, thuộc tính và phương thức của đối tượng</w:t>
-      </w:r>
-      <w:bookmarkEnd w:id="52"/>
-      <w:bookmarkEnd w:id="53"/>
+      <w:bookmarkStart w:id="59" w:name="_Toc56721877"/>
+      <w:bookmarkStart w:id="60" w:name="_Toc57052492"/>
+      <w:r>
+        <w:t>3.2. Thiết kế và lưu trữ dữ liệu</w:t>
+      </w:r>
+      <w:bookmarkEnd w:id="59"/>
+      <w:bookmarkEnd w:id="60"/>
     </w:p>
     <w:p>
       <w:pPr>
         <w:pStyle w:val="u3"/>
       </w:pPr>
-      <w:bookmarkStart w:id="54" w:name="_Toc56721874"/>
-      <w:bookmarkStart w:id="55" w:name="_Toc57052489"/>
-      <w:r>
-        <w:t>3.1.1. Các đối tượng</w:t>
-      </w:r>
-      <w:bookmarkEnd w:id="54"/>
-      <w:bookmarkEnd w:id="55"/>
+      <w:bookmarkStart w:id="61" w:name="_Toc56721878"/>
+      <w:bookmarkStart w:id="62" w:name="_Toc57052493"/>
+      <w:r>
+        <w:t>3.2.1. Mối quan hệ giữa các đối tượng trong hệ thống</w:t>
+      </w:r>
+      <w:bookmarkEnd w:id="61"/>
+      <w:bookmarkEnd w:id="62"/>
     </w:p>
     <w:p>
       <w:pPr>
         <w:pStyle w:val="u3"/>
       </w:pPr>
-      <w:bookmarkStart w:id="56" w:name="_Toc56721875"/>
-      <w:bookmarkStart w:id="57" w:name="_Toc57052490"/>
-      <w:r>
-        <w:t>3.1.2. Thuộc tính và phương thức các lớp</w:t>
-      </w:r>
-      <w:bookmarkEnd w:id="56"/>
-      <w:bookmarkEnd w:id="57"/>
+      <w:bookmarkStart w:id="63" w:name="_Toc56721879"/>
+      <w:bookmarkStart w:id="64" w:name="_Toc57052494"/>
+      <w:r>
+        <w:t>3.2.2. Mô tả các bảng</w:t>
+      </w:r>
+      <w:bookmarkEnd w:id="63"/>
+      <w:bookmarkEnd w:id="64"/>
     </w:p>
     <w:p>
       <w:pPr>
         <w:pStyle w:val="u3"/>
       </w:pPr>
-      <w:bookmarkStart w:id="58" w:name="_Toc56721876"/>
-      <w:bookmarkStart w:id="59" w:name="_Toc57052491"/>
-      <w:r>
-        <w:t>3.1.3. Sơ đồ lớp</w:t>
-      </w:r>
-      <w:bookmarkEnd w:id="58"/>
-      <w:bookmarkEnd w:id="59"/>
-    </w:p>
-    <w:p>
-      <w:pPr>
-        <w:pStyle w:val="u2"/>
-      </w:pPr>
-      <w:bookmarkStart w:id="60" w:name="_Toc56721877"/>
-      <w:bookmarkStart w:id="61" w:name="_Toc57052492"/>
-      <w:r>
-        <w:t>3.2. Thiết kế và lưu trữ dữ liệu</w:t>
-      </w:r>
-      <w:bookmarkEnd w:id="60"/>
-      <w:bookmarkEnd w:id="61"/>
-    </w:p>
-    <w:p>
-      <w:pPr>
-        <w:pStyle w:val="u3"/>
-      </w:pPr>
-      <w:bookmarkStart w:id="62" w:name="_Toc56721878"/>
-      <w:bookmarkStart w:id="63" w:name="_Toc57052493"/>
-      <w:r>
-        <w:t>3.2.1. Mối quan hệ giữa các đối tượng trong hệ thống</w:t>
-      </w:r>
-      <w:bookmarkEnd w:id="62"/>
-      <w:bookmarkEnd w:id="63"/>
-    </w:p>
-    <w:p>
-      <w:pPr>
-        <w:pStyle w:val="u3"/>
-      </w:pPr>
-      <w:bookmarkStart w:id="64" w:name="_Toc56721879"/>
-      <w:bookmarkStart w:id="65" w:name="_Toc57052494"/>
-      <w:r>
-        <w:t>3.2.2. Mô tả các bảng</w:t>
-      </w:r>
-      <w:bookmarkEnd w:id="64"/>
+      <w:bookmarkStart w:id="65" w:name="_Toc56721880"/>
+      <w:bookmarkStart w:id="66" w:name="_Toc57052495"/>
+      <w:r>
+        <w:t>3.3.3. Thiết kế giao diện</w:t>
+      </w:r>
       <w:bookmarkEnd w:id="65"/>
-    </w:p>
-    <w:p>
-      <w:pPr>
-        <w:pStyle w:val="u3"/>
-      </w:pPr>
-      <w:bookmarkStart w:id="66" w:name="_Toc56721880"/>
-      <w:bookmarkStart w:id="67" w:name="_Toc57052495"/>
-      <w:r>
-        <w:t>3.3.3. Thiết kế giao diện</w:t>
-      </w:r>
       <w:bookmarkEnd w:id="66"/>
-      <w:bookmarkEnd w:id="67"/>
     </w:p>
     <w:p/>
     <w:p/>
@@ -10770,7 +10769,7 @@
         <w:noProof/>
         <w:color w:val="000000" w:themeColor="text1"/>
       </w:rPr>
-      <w:t>10</w:t>
+      <w:t>11</w:t>
     </w:r>
     <w:r>
       <w:rPr>
@@ -10820,7 +10819,7 @@
       <w:rPr>
         <w:noProof/>
       </w:rPr>
-      <w:t>5</w:t>
+      <w:t>12</w:t>
     </w:r>
     <w:r>
       <w:fldChar w:fldCharType="end"/>
@@ -12680,7 +12679,7 @@
 </file>
 
 <file path=customXml/itemProps1.xml><?xml version="1.0" encoding="utf-8"?>
-<ds:datastoreItem xmlns:ds="http://schemas.openxmlformats.org/officeDocument/2006/customXml" ds:itemID="{EE259D73-0D50-408B-ABD1-74C14ED1276F}">
+<ds:datastoreItem xmlns:ds="http://schemas.openxmlformats.org/officeDocument/2006/customXml" ds:itemID="{7BCB33D2-B1C7-4BDB-88B3-257F5B802A96}">
   <ds:schemaRefs>
     <ds:schemaRef ds:uri="http://schemas.openxmlformats.org/officeDocument/2006/bibliography"/>
   </ds:schemaRefs>
